--- a/resume/ElizabethFanResume.docx
+++ b/resume/ElizabethFanResume.docx
@@ -119,6 +119,7 @@
           <w:szCs w:val="22"/>
         </w:rPr>
       </w:pPr>
+      <w:bookmarkStart w:id="0" w:name="_GoBack"/>
       <w:r>
         <w:rPr>
           <w:b/>
@@ -236,8 +237,6 @@
         </w:rPr>
         <w:t>Overall GPA: 3.79</w:t>
       </w:r>
-      <w:bookmarkStart w:id="0" w:name="_GoBack"/>
-      <w:bookmarkEnd w:id="0"/>
     </w:p>
     <w:p>
       <w:pPr>
@@ -259,7 +258,23 @@
           <w:sz w:val="22"/>
           <w:szCs w:val="22"/>
         </w:rPr>
-        <w:t>Dijon, France and Münster, Germany</w:t>
+        <w:t xml:space="preserve">Dijon, France and </w:t>
+      </w:r>
+      <w:proofErr w:type="spellStart"/>
+      <w:r>
+        <w:rPr>
+          <w:sz w:val="22"/>
+          <w:szCs w:val="22"/>
+        </w:rPr>
+        <w:t>Münster</w:t>
+      </w:r>
+      <w:proofErr w:type="spellEnd"/>
+      <w:r>
+        <w:rPr>
+          <w:sz w:val="22"/>
+          <w:szCs w:val="22"/>
+        </w:rPr>
+        <w:t>, Germany</w:t>
       </w:r>
       <w:r>
         <w:rPr>
@@ -277,6 +292,7 @@
         <w:t>May 2013- July 2013</w:t>
       </w:r>
     </w:p>
+    <w:bookmarkEnd w:id="0"/>
     <w:p>
       <w:pPr>
         <w:tabs>
@@ -336,7 +352,23 @@
           <w:sz w:val="22"/>
           <w:szCs w:val="22"/>
         </w:rPr>
-        <w:t xml:space="preserve">Deloitte &amp; Touche LLP, </w:t>
+        <w:t xml:space="preserve">Deloitte &amp; </w:t>
+      </w:r>
+      <w:proofErr w:type="spellStart"/>
+      <w:r>
+        <w:rPr>
+          <w:sz w:val="22"/>
+          <w:szCs w:val="22"/>
+        </w:rPr>
+        <w:t>Touche</w:t>
+      </w:r>
+      <w:proofErr w:type="spellEnd"/>
+      <w:r>
+        <w:rPr>
+          <w:sz w:val="22"/>
+          <w:szCs w:val="22"/>
+        </w:rPr>
+        <w:t xml:space="preserve"> LLP, </w:t>
       </w:r>
       <w:r>
         <w:rPr>
@@ -902,13 +934,23 @@
           <w:szCs w:val="22"/>
         </w:rPr>
       </w:pPr>
+      <w:proofErr w:type="spellStart"/>
       <w:r>
         <w:rPr>
           <w:b/>
           <w:sz w:val="22"/>
           <w:szCs w:val="22"/>
         </w:rPr>
-        <w:t>Pamplin Leadership Development Team</w:t>
+        <w:t>Pamplin</w:t>
+      </w:r>
+      <w:proofErr w:type="spellEnd"/>
+      <w:r>
+        <w:rPr>
+          <w:b/>
+          <w:sz w:val="22"/>
+          <w:szCs w:val="22"/>
+        </w:rPr>
+        <w:t xml:space="preserve"> Leadership Development Team</w:t>
       </w:r>
       <w:r>
         <w:rPr>
@@ -947,7 +989,16 @@
           <w:sz w:val="22"/>
           <w:szCs w:val="22"/>
         </w:rPr>
-        <w:t>Corporate Relations Committee Member</w:t>
+        <w:t xml:space="preserve">Corporate Relations Committee </w:t>
+      </w:r>
+      <w:proofErr w:type="gramStart"/>
+      <w:r>
+        <w:rPr>
+          <w:i/>
+          <w:sz w:val="22"/>
+          <w:szCs w:val="22"/>
+        </w:rPr>
+        <w:t>Member</w:t>
       </w:r>
       <w:r>
         <w:rPr>
@@ -963,6 +1014,7 @@
         </w:rPr>
         <w:t>,</w:t>
       </w:r>
+      <w:proofErr w:type="gramEnd"/>
       <w:r>
         <w:rPr>
           <w:sz w:val="22"/>
@@ -1544,7 +1596,15 @@
           <w:sz w:val="22"/>
           <w:szCs w:val="22"/>
         </w:rPr>
-        <w:t xml:space="preserve"> semesters</w:t>
+        <w:t xml:space="preserve"> </w:t>
+      </w:r>
+      <w:proofErr w:type="gramStart"/>
+      <w:r>
+        <w:rPr>
+          <w:sz w:val="22"/>
+          <w:szCs w:val="22"/>
+        </w:rPr>
+        <w:t>semesters</w:t>
       </w:r>
       <w:r>
         <w:rPr>
@@ -1558,7 +1618,15 @@
           <w:sz w:val="22"/>
           <w:szCs w:val="22"/>
         </w:rPr>
-        <w:t xml:space="preserve">, </w:t>
+        <w:t>,</w:t>
+      </w:r>
+      <w:proofErr w:type="gramEnd"/>
+      <w:r>
+        <w:rPr>
+          <w:sz w:val="22"/>
+          <w:szCs w:val="22"/>
+        </w:rPr>
+        <w:t xml:space="preserve"> </w:t>
       </w:r>
       <w:r>
         <w:rPr>
@@ -1602,7 +1670,23 @@
           <w:sz w:val="22"/>
           <w:szCs w:val="22"/>
         </w:rPr>
-        <w:t>R.B. Pamplin Scholarship</w:t>
+        <w:t xml:space="preserve">R.B. </w:t>
+      </w:r>
+      <w:proofErr w:type="spellStart"/>
+      <w:r>
+        <w:rPr>
+          <w:sz w:val="22"/>
+          <w:szCs w:val="22"/>
+        </w:rPr>
+        <w:t>Pamplin</w:t>
+      </w:r>
+      <w:proofErr w:type="spellEnd"/>
+      <w:r>
+        <w:rPr>
+          <w:sz w:val="22"/>
+          <w:szCs w:val="22"/>
+        </w:rPr>
+        <w:t xml:space="preserve"> Scholarship</w:t>
       </w:r>
       <w:r>
         <w:rPr>
@@ -1677,7 +1761,25 @@
           <w:sz w:val="22"/>
           <w:szCs w:val="22"/>
         </w:rPr>
-        <w:t>HTML, CSS, Bootstrap, HTML KickStart, Adobe Photoshop, Adobe InDesign</w:t>
+        <w:t xml:space="preserve">HTML, CSS, Bootstrap, HTML </w:t>
+      </w:r>
+      <w:proofErr w:type="spellStart"/>
+      <w:r>
+        <w:rPr>
+          <w:rFonts w:eastAsia="Calibri"/>
+          <w:sz w:val="22"/>
+          <w:szCs w:val="22"/>
+        </w:rPr>
+        <w:t>KickStart</w:t>
+      </w:r>
+      <w:proofErr w:type="spellEnd"/>
+      <w:r>
+        <w:rPr>
+          <w:rFonts w:eastAsia="Calibri"/>
+          <w:sz w:val="22"/>
+          <w:szCs w:val="22"/>
+        </w:rPr>
+        <w:t>, Adobe Photoshop, Adobe InDesign</w:t>
       </w:r>
       <w:r>
         <w:rPr>
@@ -1804,7 +1906,7 @@
     </w:tblGrid>
     <w:tr>
       <w:trPr>
-        <w:trHeight w:val="910"/>
+        <w:trHeight w:val="1080"/>
       </w:trPr>
       <w:tc>
         <w:tcPr>
@@ -1861,7 +1963,16 @@
               <w:b/>
               <w:szCs w:val="34"/>
             </w:rPr>
-            <w:t xml:space="preserve"> L I Z A B E T H  </w:t>
+            <w:t xml:space="preserve"> L I Z A B E T </w:t>
+          </w:r>
+          <w:proofErr w:type="gramStart"/>
+          <w:r>
+            <w:rPr>
+              <w:rFonts w:ascii="Times New Roman" w:hAnsi="Times New Roman"/>
+              <w:b/>
+              <w:szCs w:val="34"/>
+            </w:rPr>
+            <w:t xml:space="preserve">H  </w:t>
           </w:r>
           <w:r>
             <w:rPr>
@@ -1872,6 +1983,7 @@
             </w:rPr>
             <w:t>F</w:t>
           </w:r>
+          <w:proofErr w:type="gramEnd"/>
           <w:r>
             <w:rPr>
               <w:rFonts w:ascii="Times New Roman" w:hAnsi="Times New Roman"/>
@@ -1924,7 +2036,7 @@
               <w:sz w:val="22"/>
               <w:szCs w:val="22"/>
             </w:rPr>
-            <w:t>1441 D S</w:t>
+            <w:t>5304 Danas Crossing D</w:t>
           </w:r>
           <w:r>
             <w:rPr>
@@ -1932,7 +2044,7 @@
               <w:sz w:val="22"/>
               <w:szCs w:val="22"/>
             </w:rPr>
-            <w:t xml:space="preserve">eneca Drive, Blacksburg, VA </w:t>
+            <w:t>r.</w:t>
           </w:r>
           <w:r>
             <w:rPr>
@@ -1940,7 +2052,39 @@
               <w:sz w:val="22"/>
               <w:szCs w:val="22"/>
             </w:rPr>
-            <w:t>24060</w:t>
+            <w:t xml:space="preserve">, </w:t>
+          </w:r>
+          <w:r>
+            <w:rPr>
+              <w:rFonts w:ascii="Times New Roman" w:hAnsi="Times New Roman"/>
+              <w:sz w:val="22"/>
+              <w:szCs w:val="22"/>
+            </w:rPr>
+            <w:t>Fairfax</w:t>
+          </w:r>
+          <w:r>
+            <w:rPr>
+              <w:rFonts w:ascii="Times New Roman" w:hAnsi="Times New Roman"/>
+              <w:sz w:val="22"/>
+              <w:szCs w:val="22"/>
+            </w:rPr>
+            <w:t xml:space="preserve"> VA </w:t>
+          </w:r>
+          <w:r>
+            <w:rPr>
+              <w:rFonts w:ascii="Times New Roman" w:hAnsi="Times New Roman"/>
+              <w:sz w:val="22"/>
+              <w:szCs w:val="22"/>
+            </w:rPr>
+            <w:t>2</w:t>
+          </w:r>
+          <w:r>
+            <w:rPr>
+              <w:rFonts w:ascii="Times New Roman" w:hAnsi="Times New Roman"/>
+              <w:sz w:val="22"/>
+              <w:szCs w:val="22"/>
+            </w:rPr>
+            <w:t>2032</w:t>
           </w:r>
         </w:p>
       </w:tc>
@@ -5070,7 +5214,7 @@
 </file>
 
 <file path=customXml/itemProps1.xml><?xml version="1.0" encoding="utf-8"?>
-<ds:datastoreItem xmlns:ds="http://schemas.openxmlformats.org/officeDocument/2006/customXml" ds:itemID="{C4C41B90-3E9C-4146-A14A-9420FCB6B7CD}">
+<ds:datastoreItem xmlns:ds="http://schemas.openxmlformats.org/officeDocument/2006/customXml" ds:itemID="{FD138B9D-E29D-4E4A-BA99-D84469DE4250}">
   <ds:schemaRefs>
     <ds:schemaRef ds:uri="http://schemas.openxmlformats.org/officeDocument/2006/bibliography"/>
   </ds:schemaRefs>
